--- a/Objects/FA Disposal Act.docx
+++ b/Objects/FA Disposal Act.docx
@@ -52,12 +52,12 @@
             <w:szCs w:val="20"/>
           </w:rPr>
           <w:alias w:val="#Nav: /FA_Act_Header/ApprovedByPerson"/>
-          <w:tag w:val="#Nav: FA Disposal Act/50283"/>
+          <w:tag w:val="#Nav: FA Disposal Act/25028389"/>
           <w:id w:val="852612882"/>
           <w:placeholder>
             <w:docPart w:val="DefaultPlaceholder_-1854013440"/>
           </w:placeholder>
-          <w:dataBinding w:prefixMappings="xmlns:ns0='urn:microsoft-dynamics-nav/reports/FA Disposal Act/50283/'" w:xpath="/ns0:NavWordReportXmlPart[1]/ns0:FA_Act_Header[1]/ns0:ApprovedByPerson[1]" w:storeItemID="{EC97531E-7034-471F-8594-C4785A0AB937}"/>
+          <w:dataBinding w:prefixMappings="xmlns:ns0='urn:microsoft-dynamics-nav/reports/FA Disposal Act/25028389/'" w:xpath="/ns0:NavWordReportXmlPart[1]/ns0:FA_Act_Header[1]/ns0:ApprovedByPerson[1]" w:storeItemID="{EC97531E-7034-471F-8594-C4785A0AB937}"/>
           <w:text/>
         </w:sdtPr>
         <w:sdtEndPr/>
@@ -118,12 +118,12 @@
                 <w:szCs w:val="20"/>
               </w:rPr>
               <w:alias w:val="#Nav: /FA_Act_Header/CompanyInformationName"/>
-              <w:tag w:val="#Nav: FA Disposal Act/50283"/>
+              <w:tag w:val="#Nav: FA Disposal Act/25028389"/>
               <w:id w:val="637065191"/>
               <w:placeholder>
                 <w:docPart w:val="DefaultPlaceholder_-1854013440"/>
               </w:placeholder>
-              <w:dataBinding w:prefixMappings="xmlns:ns0='urn:microsoft-dynamics-nav/reports/FA Disposal Act/50283/'" w:xpath="/ns0:NavWordReportXmlPart[1]/ns0:FA_Act_Header[1]/ns0:CompanyInformationName[1]" w:storeItemID="{EC97531E-7034-471F-8594-C4785A0AB937}"/>
+              <w:dataBinding w:prefixMappings="xmlns:ns0='urn:microsoft-dynamics-nav/reports/FA Disposal Act/25028389/'" w:xpath="/ns0:NavWordReportXmlPart[1]/ns0:FA_Act_Header[1]/ns0:CompanyInformationName[1]" w:storeItemID="{EC97531E-7034-471F-8594-C4785A0AB937}"/>
               <w:text/>
             </w:sdtPr>
             <w:sdtEndPr/>
@@ -229,12 +229,12 @@
                   <w:szCs w:val="20"/>
                 </w:rPr>
                 <w:alias w:val="#Nav: /FA_Act_Header/CompanyInformationVATRegistrationNo"/>
-                <w:tag w:val="#Nav: FA Disposal Act/50283"/>
+                <w:tag w:val="#Nav: FA Disposal Act/25028389"/>
                 <w:id w:val="581027933"/>
                 <w:placeholder>
                   <w:docPart w:val="DefaultPlaceholder_-1854013440"/>
                 </w:placeholder>
-                <w:dataBinding w:prefixMappings="xmlns:ns0='urn:microsoft-dynamics-nav/reports/FA Disposal Act/50283/'" w:xpath="/ns0:NavWordReportXmlPart[1]/ns0:FA_Act_Header[1]/ns0:CompanyInformationVATRegistrationNo[1]" w:storeItemID="{EC97531E-7034-471F-8594-C4785A0AB937}"/>
+                <w:dataBinding w:prefixMappings="xmlns:ns0='urn:microsoft-dynamics-nav/reports/FA Disposal Act/25028389/'" w:xpath="/ns0:NavWordReportXmlPart[1]/ns0:FA_Act_Header[1]/ns0:CompanyInformationVATRegistrationNo[1]" w:storeItemID="{EC97531E-7034-471F-8594-C4785A0AB937}"/>
                 <w:text/>
               </w:sdtPr>
               <w:sdtEndPr/>
@@ -283,12 +283,12 @@
                 <w:szCs w:val="20"/>
               </w:rPr>
               <w:alias w:val="#Nav: /FA_Act_Header/CompanyInformationCompanyAddress"/>
-              <w:tag w:val="#Nav: FA Disposal Act/50283"/>
+              <w:tag w:val="#Nav: FA Disposal Act/25028389"/>
               <w:id w:val="-321670072"/>
               <w:placeholder>
                 <w:docPart w:val="DefaultPlaceholder_-1854013440"/>
               </w:placeholder>
-              <w:dataBinding w:prefixMappings="xmlns:ns0='urn:microsoft-dynamics-nav/reports/FA Disposal Act/50283/'" w:xpath="/ns0:NavWordReportXmlPart[1]/ns0:FA_Act_Header[1]/ns0:CompanyInformationCompanyAddress[1]" w:storeItemID="{EC97531E-7034-471F-8594-C4785A0AB937}"/>
+              <w:dataBinding w:prefixMappings="xmlns:ns0='urn:microsoft-dynamics-nav/reports/FA Disposal Act/25028389/'" w:xpath="/ns0:NavWordReportXmlPart[1]/ns0:FA_Act_Header[1]/ns0:CompanyInformationCompanyAddress[1]" w:storeItemID="{EC97531E-7034-471F-8594-C4785A0AB937}"/>
               <w:text/>
             </w:sdtPr>
             <w:sdtEndPr/>
@@ -379,12 +379,12 @@
             <w:szCs w:val="20"/>
           </w:rPr>
           <w:alias w:val="#Nav: /FA_Act_Header/HeaderNo"/>
-          <w:tag w:val="#Nav: FA Disposal Act/50283"/>
+          <w:tag w:val="#Nav: FA Disposal Act/25028389"/>
           <w:id w:val="-730455839"/>
           <w:placeholder>
             <w:docPart w:val="DefaultPlaceholder_-1854013440"/>
           </w:placeholder>
-          <w:dataBinding w:prefixMappings="xmlns:ns0='urn:microsoft-dynamics-nav/reports/FA Disposal Act/50283/'" w:xpath="/ns0:NavWordReportXmlPart[1]/ns0:FA_Act_Header[1]/ns0:HeaderNo[1]" w:storeItemID="{EC97531E-7034-471F-8594-C4785A0AB937}"/>
+          <w:dataBinding w:prefixMappings="xmlns:ns0='urn:microsoft-dynamics-nav/reports/FA Disposal Act/25028389/'" w:xpath="/ns0:NavWordReportXmlPart[1]/ns0:FA_Act_Header[1]/ns0:HeaderNo[1]" w:storeItemID="{EC97531E-7034-471F-8594-C4785A0AB937}"/>
           <w:text/>
         </w:sdtPr>
         <w:sdtEndPr/>
@@ -431,12 +431,12 @@
             <w:szCs w:val="20"/>
           </w:rPr>
           <w:alias w:val="#Nav: /FA_Act_Header/GetActTitle"/>
-          <w:tag w:val="#Nav: FA Disposal Act/50283"/>
+          <w:tag w:val="#Nav: FA Disposal Act/25028389"/>
           <w:id w:val="58760102"/>
           <w:placeholder>
             <w:docPart w:val="DefaultPlaceholder_-1854013440"/>
           </w:placeholder>
-          <w:dataBinding w:prefixMappings="xmlns:ns0='urn:microsoft-dynamics-nav/reports/FA Disposal Act/50283/'" w:xpath="/ns0:NavWordReportXmlPart[1]/ns0:FA_Act_Header[1]/ns0:GetActTitle[1]" w:storeItemID="{EC97531E-7034-471F-8594-C4785A0AB937}"/>
+          <w:dataBinding w:prefixMappings="xmlns:ns0='urn:microsoft-dynamics-nav/reports/FA Disposal Act/25028389/'" w:xpath="/ns0:NavWordReportXmlPart[1]/ns0:FA_Act_Header[1]/ns0:GetActTitle[1]" w:storeItemID="{EC97531E-7034-471F-8594-C4785A0AB937}"/>
           <w:text/>
         </w:sdtPr>
         <w:sdtEndPr/>
@@ -484,12 +484,12 @@
             <w:szCs w:val="20"/>
           </w:rPr>
           <w:alias w:val="#Nav: /FA_Act_Header/HeaderDate"/>
-          <w:tag w:val="#Nav: FA Disposal Act/50283"/>
+          <w:tag w:val="#Nav: FA Disposal Act/25028389"/>
           <w:id w:val="-1798376097"/>
           <w:placeholder>
             <w:docPart w:val="DefaultPlaceholder_-1854013440"/>
           </w:placeholder>
-          <w:dataBinding w:prefixMappings="xmlns:ns0='urn:microsoft-dynamics-nav/reports/FA Disposal Act/50283/'" w:xpath="/ns0:NavWordReportXmlPart[1]/ns0:FA_Act_Header[1]/ns0:HeaderDate[1]" w:storeItemID="{EC97531E-7034-471F-8594-C4785A0AB937}"/>
+          <w:dataBinding w:prefixMappings="xmlns:ns0='urn:microsoft-dynamics-nav/reports/FA Disposal Act/25028389/'" w:xpath="/ns0:NavWordReportXmlPart[1]/ns0:FA_Act_Header[1]/ns0:HeaderDate[1]" w:storeItemID="{EC97531E-7034-471F-8594-C4785A0AB937}"/>
           <w:text/>
         </w:sdtPr>
         <w:sdtEndPr/>
@@ -562,12 +562,12 @@
             <w:szCs w:val="20"/>
           </w:rPr>
           <w:alias w:val="#Nav: /FA_Act_Header/HeaderDate1"/>
-          <w:tag w:val="#Nav: FA Disposal Act/50283"/>
+          <w:tag w:val="#Nav: FA Disposal Act/25028389"/>
           <w:id w:val="-100416966"/>
           <w:placeholder>
             <w:docPart w:val="13D6973BF0E84188A097D606E58CFD69"/>
           </w:placeholder>
-          <w:dataBinding w:prefixMappings="xmlns:ns0='urn:microsoft-dynamics-nav/reports/FA Disposal Act/50283/'" w:xpath="/ns0:NavWordReportXmlPart[1]/ns0:FA_Act_Header[1]/ns0:HeaderDate1[1]" w:storeItemID="{EC97531E-7034-471F-8594-C4785A0AB937}"/>
+          <w:dataBinding w:prefixMappings="xmlns:ns0='urn:microsoft-dynamics-nav/reports/FA Disposal Act/25028389/'" w:xpath="/ns0:NavWordReportXmlPart[1]/ns0:FA_Act_Header[1]/ns0:HeaderDate1[1]" w:storeItemID="{EC97531E-7034-471F-8594-C4785A0AB937}"/>
           <w:text/>
         </w:sdtPr>
         <w:sdtEndPr/>
@@ -830,9 +830,9 @@
             <w:szCs w:val="18"/>
           </w:rPr>
           <w:alias w:val="#Nav: /FA_Act_Header/FA_Act_Line"/>
-          <w:tag w:val="#Nav: FA Disposal Act/50283"/>
+          <w:tag w:val="#Nav: FA Disposal Act/25028389"/>
           <w:id w:val="1750381300"/>
-          <w15:dataBinding w:prefixMappings="xmlns:ns0='urn:microsoft-dynamics-nav/reports/FA Disposal Act/50283/'" w:xpath="/ns0:NavWordReportXmlPart[1]/ns0:FA_Act_Header[1]/ns0:FA_Act_Line" w:storeItemID="{EC97531E-7034-471F-8594-C4785A0AB937}"/>
+          <w15:dataBinding w:prefixMappings="xmlns:ns0='urn:microsoft-dynamics-nav/reports/FA Disposal Act/25028389/'" w:xpath="/ns0:NavWordReportXmlPart[1]/ns0:FA_Act_Header[1]/ns0:FA_Act_Line" w:storeItemID="{EC97531E-7034-471F-8594-C4785A0AB937}"/>
           <w15:repeatingSection/>
         </w:sdtPr>
         <w:sdtEndPr/>
@@ -861,12 +861,12 @@
                       <w:szCs w:val="18"/>
                     </w:rPr>
                     <w:alias w:val="#Nav: /FA_Act_Header/FA_Act_Line/LineFANo"/>
-                    <w:tag w:val="#Nav: FA Disposal Act/50283"/>
+                    <w:tag w:val="#Nav: FA Disposal Act/25028389"/>
                     <w:id w:val="1632595248"/>
                     <w:placeholder>
                       <w:docPart w:val="9B08F494929E430A8C3D32C7B67D7005"/>
                     </w:placeholder>
-                    <w:dataBinding w:prefixMappings="xmlns:ns0='urn:microsoft-dynamics-nav/reports/FA Disposal Act/50283/'" w:xpath="/ns0:NavWordReportXmlPart[1]/ns0:FA_Act_Header[1]/ns0:FA_Act_Line[1]/ns0:LineFANo[1]" w:storeItemID="{EC97531E-7034-471F-8594-C4785A0AB937}"/>
+                    <w:dataBinding w:prefixMappings="xmlns:ns0='urn:microsoft-dynamics-nav/reports/FA Disposal Act/25028389/'" w:xpath="/ns0:NavWordReportXmlPart[1]/ns0:FA_Act_Header[1]/ns0:FA_Act_Line[1]/ns0:LineFANo[1]" w:storeItemID="{EC97531E-7034-471F-8594-C4785A0AB937}"/>
                     <w:text/>
                   </w:sdtPr>
                   <w:sdtEndPr/>
@@ -906,12 +906,12 @@
                       <w:szCs w:val="18"/>
                     </w:rPr>
                     <w:alias w:val="#Nav: /FA_Act_Header/FA_Act_Line/LineDescr"/>
-                    <w:tag w:val="#Nav: FA Disposal Act/50283"/>
+                    <w:tag w:val="#Nav: FA Disposal Act/25028389"/>
                     <w:id w:val="-370540620"/>
                     <w:placeholder>
                       <w:docPart w:val="9B08F494929E430A8C3D32C7B67D7005"/>
                     </w:placeholder>
-                    <w:dataBinding w:prefixMappings="xmlns:ns0='urn:microsoft-dynamics-nav/reports/FA Disposal Act/50283/'" w:xpath="/ns0:NavWordReportXmlPart[1]/ns0:FA_Act_Header[1]/ns0:FA_Act_Line[1]/ns0:LineDescr[1]" w:storeItemID="{EC97531E-7034-471F-8594-C4785A0AB937}"/>
+                    <w:dataBinding w:prefixMappings="xmlns:ns0='urn:microsoft-dynamics-nav/reports/FA Disposal Act/25028389/'" w:xpath="/ns0:NavWordReportXmlPart[1]/ns0:FA_Act_Header[1]/ns0:FA_Act_Line[1]/ns0:LineDescr[1]" w:storeItemID="{EC97531E-7034-471F-8594-C4785A0AB937}"/>
                     <w:text/>
                   </w:sdtPr>
                   <w:sdtEndPr/>
@@ -951,12 +951,12 @@
                       <w:szCs w:val="18"/>
                     </w:rPr>
                     <w:alias w:val="#Nav: /FA_Act_Header/FA_Act_Line/FALedgerEntryDate"/>
-                    <w:tag w:val="#Nav: FA Disposal Act/50283"/>
+                    <w:tag w:val="#Nav: FA Disposal Act/25028389"/>
                     <w:id w:val="124132734"/>
                     <w:placeholder>
                       <w:docPart w:val="9B08F494929E430A8C3D32C7B67D7005"/>
                     </w:placeholder>
-                    <w:dataBinding w:prefixMappings="xmlns:ns0='urn:microsoft-dynamics-nav/reports/FA Disposal Act/50283/'" w:xpath="/ns0:NavWordReportXmlPart[1]/ns0:FA_Act_Header[1]/ns0:FA_Act_Line[1]/ns0:FALedgerEntryDate[1]" w:storeItemID="{EC97531E-7034-471F-8594-C4785A0AB937}"/>
+                    <w:dataBinding w:prefixMappings="xmlns:ns0='urn:microsoft-dynamics-nav/reports/FA Disposal Act/25028389/'" w:xpath="/ns0:NavWordReportXmlPart[1]/ns0:FA_Act_Header[1]/ns0:FA_Act_Line[1]/ns0:FALedgerEntryDate[1]" w:storeItemID="{EC97531E-7034-471F-8594-C4785A0AB937}"/>
                     <w:text/>
                   </w:sdtPr>
                   <w:sdtEndPr/>
@@ -996,12 +996,12 @@
                       <w:szCs w:val="18"/>
                     </w:rPr>
                     <w:alias w:val="#Nav: /FA_Act_Header/FA_Act_Line/UnitCost"/>
-                    <w:tag w:val="#Nav: FA Disposal Act/50283"/>
+                    <w:tag w:val="#Nav: FA Disposal Act/25028389"/>
                     <w:id w:val="-1289739099"/>
                     <w:placeholder>
                       <w:docPart w:val="9B08F494929E430A8C3D32C7B67D7005"/>
                     </w:placeholder>
-                    <w:dataBinding w:prefixMappings="xmlns:ns0='urn:microsoft-dynamics-nav/reports/FA Disposal Act/50283/'" w:xpath="/ns0:NavWordReportXmlPart[1]/ns0:FA_Act_Header[1]/ns0:FA_Act_Line[1]/ns0:UnitCost[1]" w:storeItemID="{EC97531E-7034-471F-8594-C4785A0AB937}"/>
+                    <w:dataBinding w:prefixMappings="xmlns:ns0='urn:microsoft-dynamics-nav/reports/FA Disposal Act/25028389/'" w:xpath="/ns0:NavWordReportXmlPart[1]/ns0:FA_Act_Header[1]/ns0:FA_Act_Line[1]/ns0:UnitCost[1]" w:storeItemID="{EC97531E-7034-471F-8594-C4785A0AB937}"/>
                     <w:text/>
                   </w:sdtPr>
                   <w:sdtEndPr/>
@@ -1041,12 +1041,12 @@
                       <w:szCs w:val="18"/>
                     </w:rPr>
                     <w:alias w:val="#Nav: /FA_Act_Header/FA_Act_Line/Depreciation_FAActLine"/>
-                    <w:tag w:val="#Nav: FA Disposal Act/50283"/>
+                    <w:tag w:val="#Nav: FA Disposal Act/25028389"/>
                     <w:id w:val="-1322959400"/>
                     <w:placeholder>
                       <w:docPart w:val="9B08F494929E430A8C3D32C7B67D7005"/>
                     </w:placeholder>
-                    <w:dataBinding w:prefixMappings="xmlns:ns0='urn:microsoft-dynamics-nav/reports/FA Disposal Act/50283/'" w:xpath="/ns0:NavWordReportXmlPart[1]/ns0:FA_Act_Header[1]/ns0:FA_Act_Line[1]/ns0:Depreciation_FAActLine[1]" w:storeItemID="{EC97531E-7034-471F-8594-C4785A0AB937}"/>
+                    <w:dataBinding w:prefixMappings="xmlns:ns0='urn:microsoft-dynamics-nav/reports/FA Disposal Act/25028389/'" w:xpath="/ns0:NavWordReportXmlPart[1]/ns0:FA_Act_Header[1]/ns0:FA_Act_Line[1]/ns0:Depreciation_FAActLine[1]" w:storeItemID="{EC97531E-7034-471F-8594-C4785A0AB937}"/>
                     <w:text/>
                   </w:sdtPr>
                   <w:sdtEndPr/>
@@ -1086,12 +1086,12 @@
                       <w:szCs w:val="18"/>
                     </w:rPr>
                     <w:alias w:val="#Nav: /FA_Act_Header/FA_Act_Line/BookValue_FAActLine"/>
-                    <w:tag w:val="#Nav: FA Disposal Act/50283"/>
+                    <w:tag w:val="#Nav: FA Disposal Act/25028389"/>
                     <w:id w:val="305673156"/>
                     <w:placeholder>
                       <w:docPart w:val="9B08F494929E430A8C3D32C7B67D7005"/>
                     </w:placeholder>
-                    <w:dataBinding w:prefixMappings="xmlns:ns0='urn:microsoft-dynamics-nav/reports/FA Disposal Act/50283/'" w:xpath="/ns0:NavWordReportXmlPart[1]/ns0:FA_Act_Header[1]/ns0:FA_Act_Line[1]/ns0:BookValue_FAActLine[1]" w:storeItemID="{EC97531E-7034-471F-8594-C4785A0AB937}"/>
+                    <w:dataBinding w:prefixMappings="xmlns:ns0='urn:microsoft-dynamics-nav/reports/FA Disposal Act/25028389/'" w:xpath="/ns0:NavWordReportXmlPart[1]/ns0:FA_Act_Header[1]/ns0:FA_Act_Line[1]/ns0:BookValue_FAActLine[1]" w:storeItemID="{EC97531E-7034-471F-8594-C4785A0AB937}"/>
                     <w:text/>
                   </w:sdtPr>
                   <w:sdtEndPr/>
@@ -1131,12 +1131,12 @@
                       <w:szCs w:val="18"/>
                     </w:rPr>
                     <w:alias w:val="#Nav: /FA_Act_Header/FA_Act_Line/DeprBookCode"/>
-                    <w:tag w:val="#Nav: FA Disposal Act/50283"/>
+                    <w:tag w:val="#Nav: FA Disposal Act/25028389"/>
                     <w:id w:val="-375010474"/>
                     <w:placeholder>
                       <w:docPart w:val="9B08F494929E430A8C3D32C7B67D7005"/>
                     </w:placeholder>
-                    <w:dataBinding w:prefixMappings="xmlns:ns0='urn:microsoft-dynamics-nav/reports/FA Disposal Act/50283/'" w:xpath="/ns0:NavWordReportXmlPart[1]/ns0:FA_Act_Header[1]/ns0:FA_Act_Line[1]/ns0:DeprBookCode[1]" w:storeItemID="{EC97531E-7034-471F-8594-C4785A0AB937}"/>
+                    <w:dataBinding w:prefixMappings="xmlns:ns0='urn:microsoft-dynamics-nav/reports/FA Disposal Act/25028389/'" w:xpath="/ns0:NavWordReportXmlPart[1]/ns0:FA_Act_Header[1]/ns0:FA_Act_Line[1]/ns0:DeprBookCode[1]" w:storeItemID="{EC97531E-7034-471F-8594-C4785A0AB937}"/>
                     <w:text/>
                   </w:sdtPr>
                   <w:sdtEndPr/>
@@ -1219,12 +1219,12 @@
             <w:szCs w:val="20"/>
           </w:rPr>
           <w:alias w:val="#Nav: /FA_Act_Header/ReasonOfDisposal"/>
-          <w:tag w:val="#Nav: FA Disposal Act/50283"/>
+          <w:tag w:val="#Nav: FA Disposal Act/25028389"/>
           <w:id w:val="1707906884"/>
           <w:placeholder>
             <w:docPart w:val="DefaultPlaceholder_-1854013440"/>
           </w:placeholder>
-          <w:dataBinding w:prefixMappings="xmlns:ns0='urn:microsoft-dynamics-nav/reports/FA Disposal Act/50283/'" w:xpath="/ns0:NavWordReportXmlPart[1]/ns0:FA_Act_Header[1]/ns0:ReasonOfDisposal[1]" w:storeItemID="{EC97531E-7034-471F-8594-C4785A0AB937}"/>
+          <w:dataBinding w:prefixMappings="xmlns:ns0='urn:microsoft-dynamics-nav/reports/FA Disposal Act/25028389/'" w:xpath="/ns0:NavWordReportXmlPart[1]/ns0:FA_Act_Header[1]/ns0:ReasonOfDisposal[1]" w:storeItemID="{EC97531E-7034-471F-8594-C4785A0AB937}"/>
           <w:text/>
         </w:sdtPr>
         <w:sdtEndPr/>
@@ -1287,12 +1287,12 @@
             <w:szCs w:val="20"/>
           </w:rPr>
           <w:alias w:val="#Nav: /FA_Act_Header/CommisionClosure"/>
-          <w:tag w:val="#Nav: FA Disposal Act/50283"/>
+          <w:tag w:val="#Nav: FA Disposal Act/25028389"/>
           <w:id w:val="1795788171"/>
           <w:placeholder>
             <w:docPart w:val="DefaultPlaceholder_-1854013440"/>
           </w:placeholder>
-          <w:dataBinding w:prefixMappings="xmlns:ns0='urn:microsoft-dynamics-nav/reports/FA Disposal Act/50283/'" w:xpath="/ns0:NavWordReportXmlPart[1]/ns0:FA_Act_Header[1]/ns0:CommisionClosure[1]" w:storeItemID="{EC97531E-7034-471F-8594-C4785A0AB937}"/>
+          <w:dataBinding w:prefixMappings="xmlns:ns0='urn:microsoft-dynamics-nav/reports/FA Disposal Act/25028389/'" w:xpath="/ns0:NavWordReportXmlPart[1]/ns0:FA_Act_Header[1]/ns0:CommisionClosure[1]" w:storeItemID="{EC97531E-7034-471F-8594-C4785A0AB937}"/>
           <w:text/>
         </w:sdtPr>
         <w:sdtEndPr/>
@@ -1373,12 +1373,12 @@
             <w:szCs w:val="20"/>
           </w:rPr>
           <w:alias w:val="#Nav: /FA_Act_Header/RespEmployeeCode"/>
-          <w:tag w:val="#Nav: FA Disposal Act/50283"/>
+          <w:tag w:val="#Nav: FA Disposal Act/25028389"/>
           <w:id w:val="-1294663386"/>
           <w:placeholder>
             <w:docPart w:val="DefaultPlaceholder_-1854013440"/>
           </w:placeholder>
-          <w:dataBinding w:prefixMappings="xmlns:ns0='urn:microsoft-dynamics-nav/reports/FA Disposal Act/50283/'" w:xpath="/ns0:NavWordReportXmlPart[1]/ns0:FA_Act_Header[1]/ns0:RespEmployeeCode[1]" w:storeItemID="{EC97531E-7034-471F-8594-C4785A0AB937}"/>
+          <w:dataBinding w:prefixMappings="xmlns:ns0='urn:microsoft-dynamics-nav/reports/FA Disposal Act/25028389/'" w:xpath="/ns0:NavWordReportXmlPart[1]/ns0:FA_Act_Header[1]/ns0:RespEmployeeCode[1]" w:storeItemID="{EC97531E-7034-471F-8594-C4785A0AB937}"/>
           <w:text/>
         </w:sdtPr>
         <w:sdtEndPr/>
@@ -1411,12 +1411,12 @@
             <w:szCs w:val="20"/>
           </w:rPr>
           <w:alias w:val="#Nav: /FA_Act_Header/RespEmployeeName"/>
-          <w:tag w:val="#Nav: FA Disposal Act/50283"/>
+          <w:tag w:val="#Nav: FA Disposal Act/25028389"/>
           <w:id w:val="1599680388"/>
           <w:placeholder>
             <w:docPart w:val="DefaultPlaceholder_-1854013440"/>
           </w:placeholder>
-          <w:dataBinding w:prefixMappings="xmlns:ns0='urn:microsoft-dynamics-nav/reports/FA Disposal Act/50283/'" w:xpath="/ns0:NavWordReportXmlPart[1]/ns0:FA_Act_Header[1]/ns0:RespEmployeeName[1]" w:storeItemID="{EC97531E-7034-471F-8594-C4785A0AB937}"/>
+          <w:dataBinding w:prefixMappings="xmlns:ns0='urn:microsoft-dynamics-nav/reports/FA Disposal Act/25028389/'" w:xpath="/ns0:NavWordReportXmlPart[1]/ns0:FA_Act_Header[1]/ns0:RespEmployeeName[1]" w:storeItemID="{EC97531E-7034-471F-8594-C4785A0AB937}"/>
           <w:text/>
         </w:sdtPr>
         <w:sdtEndPr/>
@@ -1452,12 +1452,12 @@
             <w:szCs w:val="20"/>
           </w:rPr>
           <w:alias w:val="#Nav: /FA_Act_Header/RespEmployeeJobTitle"/>
-          <w:tag w:val="#Nav: FA Disposal Act/50283"/>
+          <w:tag w:val="#Nav: FA Disposal Act/25028389"/>
           <w:id w:val="942575074"/>
           <w:placeholder>
             <w:docPart w:val="DefaultPlaceholder_-1854013440"/>
           </w:placeholder>
-          <w:dataBinding w:prefixMappings="xmlns:ns0='urn:microsoft-dynamics-nav/reports/FA Disposal Act/50283/'" w:xpath="/ns0:NavWordReportXmlPart[1]/ns0:FA_Act_Header[1]/ns0:RespEmployeeJobTitle[1]" w:storeItemID="{EC97531E-7034-471F-8594-C4785A0AB937}"/>
+          <w:dataBinding w:prefixMappings="xmlns:ns0='urn:microsoft-dynamics-nav/reports/FA Disposal Act/25028389/'" w:xpath="/ns0:NavWordReportXmlPart[1]/ns0:FA_Act_Header[1]/ns0:RespEmployeeJobTitle[1]" w:storeItemID="{EC97531E-7034-471F-8594-C4785A0AB937}"/>
           <w:text/>
         </w:sdtPr>
         <w:sdtEndPr/>
@@ -1533,12 +1533,12 @@
             <w:szCs w:val="20"/>
           </w:rPr>
           <w:alias w:val="#Nav: /FA_Act_Header/PresidentOfCommissionName_FAActHeader"/>
-          <w:tag w:val="#Nav: FA Disposal Act/50283"/>
+          <w:tag w:val="#Nav: FA Disposal Act/25028389"/>
           <w:id w:val="-1128772728"/>
           <w:placeholder>
             <w:docPart w:val="DefaultPlaceholder_-1854013440"/>
           </w:placeholder>
-          <w:dataBinding w:prefixMappings="xmlns:ns0='urn:microsoft-dynamics-nav/reports/FA Disposal Act/50283/'" w:xpath="/ns0:NavWordReportXmlPart[1]/ns0:FA_Act_Header[1]/ns0:PresidentOfCommissionName_FAActHeader[1]" w:storeItemID="{EC97531E-7034-471F-8594-C4785A0AB937}"/>
+          <w:dataBinding w:prefixMappings="xmlns:ns0='urn:microsoft-dynamics-nav/reports/FA Disposal Act/25028389/'" w:xpath="/ns0:NavWordReportXmlPart[1]/ns0:FA_Act_Header[1]/ns0:PresidentOfCommissionName_FAActHeader[1]" w:storeItemID="{EC97531E-7034-471F-8594-C4785A0AB937}"/>
           <w:text/>
         </w:sdtPr>
         <w:sdtEndPr/>
@@ -1574,12 +1574,12 @@
             <w:szCs w:val="20"/>
           </w:rPr>
           <w:alias w:val="#Nav: /FA_Act_Header/PresidentOfCommJobTitle_FAActHeader"/>
-          <w:tag w:val="#Nav: FA Disposal Act/50283"/>
+          <w:tag w:val="#Nav: FA Disposal Act/25028389"/>
           <w:id w:val="-87314762"/>
           <w:placeholder>
             <w:docPart w:val="DefaultPlaceholder_-1854013440"/>
           </w:placeholder>
-          <w:dataBinding w:prefixMappings="xmlns:ns0='urn:microsoft-dynamics-nav/reports/FA Disposal Act/50283/'" w:xpath="/ns0:NavWordReportXmlPart[1]/ns0:FA_Act_Header[1]/ns0:PresidentOfCommJobTitle_FAActHeader[1]" w:storeItemID="{EC97531E-7034-471F-8594-C4785A0AB937}"/>
+          <w:dataBinding w:prefixMappings="xmlns:ns0='urn:microsoft-dynamics-nav/reports/FA Disposal Act/25028389/'" w:xpath="/ns0:NavWordReportXmlPart[1]/ns0:FA_Act_Header[1]/ns0:PresidentOfCommJobTitle_FAActHeader[1]" w:storeItemID="{EC97531E-7034-471F-8594-C4785A0AB937}"/>
           <w:text/>
         </w:sdtPr>
         <w:sdtEndPr/>
@@ -1658,12 +1658,12 @@
             <w:szCs w:val="20"/>
           </w:rPr>
           <w:alias w:val="#Nav: /FA_Act_Header/MembersOfCommission1Name_FAActHeader"/>
-          <w:tag w:val="#Nav: FA Disposal Act/50283"/>
+          <w:tag w:val="#Nav: FA Disposal Act/25028389"/>
           <w:id w:val="-624780213"/>
           <w:placeholder>
             <w:docPart w:val="DefaultPlaceholder_-1854013440"/>
           </w:placeholder>
-          <w:dataBinding w:prefixMappings="xmlns:ns0='urn:microsoft-dynamics-nav/reports/FA Disposal Act/50283/'" w:xpath="/ns0:NavWordReportXmlPart[1]/ns0:FA_Act_Header[1]/ns0:MembersOfCommission1Name_FAActHeader[1]" w:storeItemID="{EC97531E-7034-471F-8594-C4785A0AB937}"/>
+          <w:dataBinding w:prefixMappings="xmlns:ns0='urn:microsoft-dynamics-nav/reports/FA Disposal Act/25028389/'" w:xpath="/ns0:NavWordReportXmlPart[1]/ns0:FA_Act_Header[1]/ns0:MembersOfCommission1Name_FAActHeader[1]" w:storeItemID="{EC97531E-7034-471F-8594-C4785A0AB937}"/>
           <w:text/>
         </w:sdtPr>
         <w:sdtEndPr/>
@@ -1697,12 +1697,12 @@
             <w:szCs w:val="20"/>
           </w:rPr>
           <w:alias w:val="#Nav: /FA_Act_Header/MembersOfComm1JobTitle_FAActHeader"/>
-          <w:tag w:val="#Nav: FA Disposal Act/50283"/>
+          <w:tag w:val="#Nav: FA Disposal Act/25028389"/>
           <w:id w:val="1059747512"/>
           <w:placeholder>
             <w:docPart w:val="DefaultPlaceholder_-1854013440"/>
           </w:placeholder>
-          <w:dataBinding w:prefixMappings="xmlns:ns0='urn:microsoft-dynamics-nav/reports/FA Disposal Act/50283/'" w:xpath="/ns0:NavWordReportXmlPart[1]/ns0:FA_Act_Header[1]/ns0:MembersOfComm1JobTitle_FAActHeader[1]" w:storeItemID="{EC97531E-7034-471F-8594-C4785A0AB937}"/>
+          <w:dataBinding w:prefixMappings="xmlns:ns0='urn:microsoft-dynamics-nav/reports/FA Disposal Act/25028389/'" w:xpath="/ns0:NavWordReportXmlPart[1]/ns0:FA_Act_Header[1]/ns0:MembersOfComm1JobTitle_FAActHeader[1]" w:storeItemID="{EC97531E-7034-471F-8594-C4785A0AB937}"/>
           <w:text/>
         </w:sdtPr>
         <w:sdtEndPr/>
@@ -1787,12 +1787,12 @@
             <w:szCs w:val="20"/>
           </w:rPr>
           <w:alias w:val="#Nav: /FA_Act_Header/MembersOfCommission2Name_FAActHeader"/>
-          <w:tag w:val="#Nav: FA Disposal Act/50283"/>
+          <w:tag w:val="#Nav: FA Disposal Act/25028389"/>
           <w:id w:val="-742563596"/>
           <w:placeholder>
             <w:docPart w:val="DefaultPlaceholder_-1854013440"/>
           </w:placeholder>
-          <w:dataBinding w:prefixMappings="xmlns:ns0='urn:microsoft-dynamics-nav/reports/FA Disposal Act/50283/'" w:xpath="/ns0:NavWordReportXmlPart[1]/ns0:FA_Act_Header[1]/ns0:MembersOfCommission2Name_FAActHeader[1]" w:storeItemID="{EC97531E-7034-471F-8594-C4785A0AB937}"/>
+          <w:dataBinding w:prefixMappings="xmlns:ns0='urn:microsoft-dynamics-nav/reports/FA Disposal Act/25028389/'" w:xpath="/ns0:NavWordReportXmlPart[1]/ns0:FA_Act_Header[1]/ns0:MembersOfCommission2Name_FAActHeader[1]" w:storeItemID="{EC97531E-7034-471F-8594-C4785A0AB937}"/>
           <w:text/>
         </w:sdtPr>
         <w:sdtEndPr/>
@@ -1826,12 +1826,12 @@
             <w:szCs w:val="20"/>
           </w:rPr>
           <w:alias w:val="#Nav: /FA_Act_Header/MembersOfComm2JobTitle_FAActHeader"/>
-          <w:tag w:val="#Nav: FA Disposal Act/50283"/>
+          <w:tag w:val="#Nav: FA Disposal Act/25028389"/>
           <w:id w:val="-1160148283"/>
           <w:placeholder>
             <w:docPart w:val="DefaultPlaceholder_-1854013440"/>
           </w:placeholder>
-          <w:dataBinding w:prefixMappings="xmlns:ns0='urn:microsoft-dynamics-nav/reports/FA Disposal Act/50283/'" w:xpath="/ns0:NavWordReportXmlPart[1]/ns0:FA_Act_Header[1]/ns0:MembersOfComm2JobTitle_FAActHeader[1]" w:storeItemID="{EC97531E-7034-471F-8594-C4785A0AB937}"/>
+          <w:dataBinding w:prefixMappings="xmlns:ns0='urn:microsoft-dynamics-nav/reports/FA Disposal Act/25028389/'" w:xpath="/ns0:NavWordReportXmlPart[1]/ns0:FA_Act_Header[1]/ns0:MembersOfComm2JobTitle_FAActHeader[1]" w:storeItemID="{EC97531E-7034-471F-8594-C4785A0AB937}"/>
           <w:text/>
         </w:sdtPr>
         <w:sdtEndPr/>
@@ -1908,12 +1908,12 @@
             <w:szCs w:val="20"/>
           </w:rPr>
           <w:alias w:val="#Nav: /FA_Act_Header/MembersOfCommission3Name_FAActHeader"/>
-          <w:tag w:val="#Nav: FA Disposal Act/50283"/>
+          <w:tag w:val="#Nav: FA Disposal Act/25028389"/>
           <w:id w:val="1211684708"/>
           <w:placeholder>
             <w:docPart w:val="C61443A7310B463199608A73F1E2A57A"/>
           </w:placeholder>
-          <w:dataBinding w:prefixMappings="xmlns:ns0='urn:microsoft-dynamics-nav/reports/FA Disposal Act/50283/'" w:xpath="/ns0:NavWordReportXmlPart[1]/ns0:FA_Act_Header[1]/ns0:MembersOfCommission3Name_FAActHeader[1]" w:storeItemID="{EC97531E-7034-471F-8594-C4785A0AB937}"/>
+          <w:dataBinding w:prefixMappings="xmlns:ns0='urn:microsoft-dynamics-nav/reports/FA Disposal Act/25028389/'" w:xpath="/ns0:NavWordReportXmlPart[1]/ns0:FA_Act_Header[1]/ns0:MembersOfCommission3Name_FAActHeader[1]" w:storeItemID="{EC97531E-7034-471F-8594-C4785A0AB937}"/>
           <w:text/>
         </w:sdtPr>
         <w:sdtEndPr/>
@@ -1947,12 +1947,12 @@
             <w:szCs w:val="20"/>
           </w:rPr>
           <w:alias w:val="#Nav: /FA_Act_Header/MembersOfComm3JobTitle_FAActHeader"/>
-          <w:tag w:val="#Nav: FA Disposal Act/50283"/>
+          <w:tag w:val="#Nav: FA Disposal Act/25028389"/>
           <w:id w:val="2054430835"/>
           <w:placeholder>
             <w:docPart w:val="C61443A7310B463199608A73F1E2A57A"/>
           </w:placeholder>
-          <w:dataBinding w:prefixMappings="xmlns:ns0='urn:microsoft-dynamics-nav/reports/FA Disposal Act/50283/'" w:xpath="/ns0:NavWordReportXmlPart[1]/ns0:FA_Act_Header[1]/ns0:MembersOfComm3JobTitle_FAActHeader[1]" w:storeItemID="{EC97531E-7034-471F-8594-C4785A0AB937}"/>
+          <w:dataBinding w:prefixMappings="xmlns:ns0='urn:microsoft-dynamics-nav/reports/FA Disposal Act/25028389/'" w:xpath="/ns0:NavWordReportXmlPart[1]/ns0:FA_Act_Header[1]/ns0:MembersOfComm3JobTitle_FAActHeader[1]" w:storeItemID="{EC97531E-7034-471F-8594-C4785A0AB937}"/>
           <w:text/>
         </w:sdtPr>
         <w:sdtEndPr/>
@@ -2076,12 +2076,12 @@
             <w:szCs w:val="20"/>
           </w:rPr>
           <w:alias w:val="#Nav: /FA_Act_Header/EmployeeName"/>
-          <w:tag w:val="#Nav: FA Disposal Act/50283"/>
+          <w:tag w:val="#Nav: FA Disposal Act/25028389"/>
           <w:id w:val="1857233533"/>
           <w:placeholder>
             <w:docPart w:val="0EF9DC37590443F1A118A11424062C19"/>
           </w:placeholder>
-          <w:dataBinding w:prefixMappings="xmlns:ns0='urn:microsoft-dynamics-nav/reports/FA Disposal Act/50283/'" w:xpath="/ns0:NavWordReportXmlPart[1]/ns0:FA_Act_Header[1]/ns0:EmployeeName[1]" w:storeItemID="{EC97531E-7034-471F-8594-C4785A0AB937}"/>
+          <w:dataBinding w:prefixMappings="xmlns:ns0='urn:microsoft-dynamics-nav/reports/FA Disposal Act/25028389/'" w:xpath="/ns0:NavWordReportXmlPart[1]/ns0:FA_Act_Header[1]/ns0:EmployeeName[1]" w:storeItemID="{EC97531E-7034-471F-8594-C4785A0AB937}"/>
           <w:text/>
         </w:sdtPr>
         <w:sdtEndPr/>
@@ -2117,12 +2117,12 @@
             <w:szCs w:val="20"/>
           </w:rPr>
           <w:alias w:val="#Nav: /FA_Act_Header/EmployeeJobTitle"/>
-          <w:tag w:val="#Nav: FA Disposal Act/50283"/>
+          <w:tag w:val="#Nav: FA Disposal Act/25028389"/>
           <w:id w:val="1903402475"/>
           <w:placeholder>
             <w:docPart w:val="0EF9DC37590443F1A118A11424062C19"/>
           </w:placeholder>
-          <w:dataBinding w:prefixMappings="xmlns:ns0='urn:microsoft-dynamics-nav/reports/FA Disposal Act/50283/'" w:xpath="/ns0:NavWordReportXmlPart[1]/ns0:FA_Act_Header[1]/ns0:EmployeeJobTitle[1]" w:storeItemID="{EC97531E-7034-471F-8594-C4785A0AB937}"/>
+          <w:dataBinding w:prefixMappings="xmlns:ns0='urn:microsoft-dynamics-nav/reports/FA Disposal Act/25028389/'" w:xpath="/ns0:NavWordReportXmlPart[1]/ns0:FA_Act_Header[1]/ns0:EmployeeJobTitle[1]" w:storeItemID="{EC97531E-7034-471F-8594-C4785A0AB937}"/>
           <w:text/>
         </w:sdtPr>
         <w:sdtEndPr/>
@@ -4050,57 +4050,9 @@
 </a:theme>
 </file>
 
-<file path=customXml/item1.xml>��< ? x m l   v e r s i o n = " 1 . 0 "   e n c o d i n g = " u t f - 1 6 " ? > < N a v W o r d R e p o r t X m l P a r t   x m l n s = " u r n : m i c r o s o f t - d y n a m i c s - n a v / r e p o r t s / F A   D i s p o s a l   A c t / 5 0 2 8 3 / " > - 
-     < L a b e l s > - 
-         < I T _ 1 > I T _ 1 < / I T _ 1 > - 
-         < I T _ 2 > I T _ 2 < / I T _ 2 > - 
-         < I T _ 3 > I T _ 3 < / I T _ 3 > - 
-         < I T _ 4 > I T _ 4 < / I T _ 4 > - 
-         < I T _ 5 > I T _ 5 < / I T _ 5 > - 
-         < I T _ 6 > I T _ 6 < / I T _ 6 > - 
-         < I z s n i e d z a L b l > I z s n i e d z a L b l < / I z s n i e d z a L b l > - 
-         < I z s n i e d z e j s L b l > I z s n i e d z e j s L b l < / I z s n i e d z e j s L b l > - 
-         < L a b e l P u r c h a s e V a l u e > L a b e l P u r c h a s e V a l u e < / L a b e l P u r c h a s e V a l u e > - 
-         < L i n e A m o u n t C a p t > L i n e A m o u n t C a p t < / L i n e A m o u n t C a p t > - 
-         < L i n e C e n a C a p t > L i n e C e n a C a p t < / L i n e C e n a C a p t > - 
-         < L i n e C o u n t e r C a p t > L i n e C o u n t e r C a p t < / L i n e C o u n t e r C a p t > - 
-         < L i n e D e s c r C a p t > L i n e D e s c r C a p t < / L i n e D e s c r C a p t > - 
-         < L i n e N o C a p t > L i n e N o C a p t < / L i n e N o C a p t > - 
-         < L i n e Q t y C a p t > L i n e Q t y C a p t < / L i n e Q t y C a p t > - 
-         < P h r a s e 1 l b l > P h r a s e 1 l b l < / P h r a s e 1 l b l > - 
-         < P h r a s e 2 l b l > P h r a s e 2 l b l < / P h r a s e 2 l b l > - 
-         < R e p o r t C a p t 1 > R e p o r t C a p t 1 < / R e p o r t C a p t 1 > - 
-         < R e p o r t C a p t 2 > R e p o r t C a p t 2 < / R e p o r t C a p t 2 > - 
-         < S a n e m a L b l > S a n e m a L b l < / S a n e m a L b l > - 
-         < S a n e m e j s L b l > S a n e m e j s L b l < / S a n e m e j s L b l > - 
-         < S i g n a t u r e 1 L b l > S i g n a t u r e 1 L b l < / S i g n a t u r e 1 L b l > - 
-         < S i g n a t u r e 2 L b l > S i g n a t u r e 2 L b l < / S i g n a t u r e 2 L b l > - 
-     < / L a b e l s > +<file path=customXML/item2.xml>��< ? x m l   v e r s i o n = " 1 . 0 "   e n c o d i n g = " u t f - 1 6 " ? > + 
+ < N a v W o r d R e p o r t X m l P a r t   x m l n s = " u r n : m i c r o s o f t - d y n a m i c s - n a v / r e p o r t s / F A   D i s p o s a l   A c t / 2 5 0 2 8 3 8 9 / " >   
      < F A _ A c t _ H e a d e r >   
@@ -4217,12 +4169,4 @@
      < / F A _ A c t _ H e a d e r >   
  < / N a v W o r d R e p o r t X m l P a r t > 
-</file>
-
-<file path=customXml/itemProps1.xml><?xml version="1.0" encoding="utf-8"?>
-<ds:datastoreItem xmlns:ds="http://schemas.openxmlformats.org/officeDocument/2006/customXml" ds:itemID="{EC97531E-7034-471F-8594-C4785A0AB937}">
-  <ds:schemaRefs>
-    <ds:schemaRef ds:uri="urn:microsoft-dynamics-nav/reports/FA Disposal Act/50283/"/>
-  </ds:schemaRefs>
-</ds:datastoreItem>
 </file>